--- a/assetmanagementsystem/Server/Templates/ClearanceCertificate.docx
+++ b/assetmanagementsystem/Server/Templates/ClearanceCertificate.docx
@@ -1,6 +1,6 @@
 
 <file path=word/document.xml><?xml version="1.0" encoding="utf-8"?>
-<w:document xmlns:wpc="http://schemas.microsoft.com/office/word/2010/wordprocessingCanvas" xmlns:cx="http://schemas.microsoft.com/office/drawing/2014/chartex" xmlns:cx1="http://schemas.microsoft.com/office/drawing/2015/9/8/chartex" xmlns:cx2="http://schemas.microsoft.com/office/drawing/2015/10/21/chartex" xmlns:cx3="http://schemas.microsoft.com/office/drawing/2016/5/9/chartex" xmlns:cx4="http://schemas.microsoft.com/office/drawing/2016/5/10/chartex" xmlns:cx5="http://schemas.microsoft.com/office/drawing/2016/5/11/chartex" xmlns:cx6="http://schemas.microsoft.com/office/drawing/2016/5/12/chartex" xmlns:cx7="http://schemas.microsoft.com/office/drawing/2016/5/13/chartex" xmlns:cx8="http://schemas.microsoft.com/office/drawing/2016/5/14/chartex" xmlns:mc="http://schemas.openxmlformats.org/markup-compatibility/2006" xmlns:aink="http://schemas.microsoft.com/office/drawing/2016/ink" xmlns:am3d="http://schemas.microsoft.com/office/drawing/2017/model3d" xmlns:o="urn:schemas-microsoft-com:office:office" xmlns:oel="http://schemas.microsoft.com/office/2019/extlst" xmlns:r="http://schemas.openxmlformats.org/officeDocument/2006/relationships" xmlns:m="http://schemas.openxmlformats.org/officeDocument/2006/math" xmlns:v="urn:schemas-microsoft-com:vml" xmlns:wp14="http://schemas.microsoft.com/office/word/2010/wordprocessingDrawing" xmlns:wp="http://schemas.openxmlformats.org/drawingml/2006/wordprocessingDrawing" xmlns:w10="urn:schemas-microsoft-com:office:word" xmlns:w="http://schemas.openxmlformats.org/wordprocessingml/2006/main" xmlns:w14="http://schemas.microsoft.com/office/word/2010/wordml" xmlns:w15="http://schemas.microsoft.com/office/word/2012/wordml" xmlns:w16cex="http://schemas.microsoft.com/office/word/2018/wordml/cex" xmlns:w16cid="http://schemas.microsoft.com/office/word/2016/wordml/cid" xmlns:w16="http://schemas.microsoft.com/office/word/2018/wordml" xmlns:w16du="http://schemas.microsoft.com/office/word/2023/wordml/word16du" xmlns:w16sdtdh="http://schemas.microsoft.com/office/word/2020/wordml/sdtdatahash" xmlns:w16se="http://schemas.microsoft.com/office/word/2015/wordml/symex" xmlns:wpg="http://schemas.microsoft.com/office/word/2010/wordprocessingGroup" xmlns:wpi="http://schemas.microsoft.com/office/word/2010/wordprocessingInk" xmlns:wne="http://schemas.microsoft.com/office/word/2006/wordml" xmlns:wps="http://schemas.microsoft.com/office/word/2010/wordprocessingShape" mc:Ignorable="w14 w15 w16se w16cid w16 w16cex w16sdtdh w16du wp14">
+<w:document xmlns:wpc="http://schemas.microsoft.com/office/word/2010/wordprocessingCanvas" xmlns:cx="http://schemas.microsoft.com/office/drawing/2014/chartex" xmlns:mc="http://schemas.openxmlformats.org/markup-compatibility/2006" xmlns:o="urn:schemas-microsoft-com:office:office" xmlns:r="http://schemas.openxmlformats.org/officeDocument/2006/relationships" xmlns:m="http://schemas.openxmlformats.org/officeDocument/2006/math" xmlns:v="urn:schemas-microsoft-com:vml" xmlns:wp14="http://schemas.microsoft.com/office/word/2010/wordprocessingDrawing" xmlns:wp="http://schemas.openxmlformats.org/drawingml/2006/wordprocessingDrawing" xmlns:w10="urn:schemas-microsoft-com:office:word" xmlns:w="http://schemas.openxmlformats.org/wordprocessingml/2006/main" xmlns:w14="http://schemas.microsoft.com/office/word/2010/wordml" xmlns:w15="http://schemas.microsoft.com/office/word/2012/wordml" xmlns:w16se="http://schemas.microsoft.com/office/word/2015/wordml/symex" xmlns:wpg="http://schemas.microsoft.com/office/word/2010/wordprocessingGroup" xmlns:wpi="http://schemas.microsoft.com/office/word/2010/wordprocessingInk" xmlns:wne="http://schemas.microsoft.com/office/word/2006/wordml" xmlns:wps="http://schemas.microsoft.com/office/word/2010/wordprocessingShape" mc:Ignorable="w14 w15 w16se wp14">
   <w:body>
     <w:p>
       <w:pPr>
@@ -202,10 +202,16 @@
       </w:r>
       <w:r>
         <w:tab/>
-        <w:t xml:space="preserve">Dt: </w:t>
-      </w:r>
-      <w:r>
-        <w:t>{date}</w:t>
+        <w:t>Dt:</w:t>
+      </w:r>
+      <w:r>
+        <w:t xml:space="preserve"> 07</w:t>
+      </w:r>
+      <w:r>
+        <w:t>.10</w:t>
+      </w:r>
+      <w:r>
+        <w:t>.2023</w:t>
       </w:r>
     </w:p>
     <w:p>
@@ -248,45 +254,470 @@
       <w:pPr>
         <w:ind w:firstLine="720"/>
       </w:pPr>
+      <w:bookmarkStart w:id="0" w:name="_GoBack"/>
+      <w:bookmarkEnd w:id="0"/>
     </w:p>
     <w:p>
       <w:pPr>
         <w:jc w:val="both"/>
       </w:pPr>
       <w:r>
-        <w:t xml:space="preserve">        The following executive is not holding any IT Asset in his name. </w:t>
-      </w:r>
-    </w:p>
-    <w:p>
-      <w:r>
-        <w:t>| Name | CPF | Designation | Division | Remarks |</w:t>
-      </w:r>
-    </w:p>
-    <w:p>
-      <w:r>
-        <w:t xml:space="preserve"> |------------|--------|--------------|------------|---------------| </w:t>
-      </w:r>
-    </w:p>
-    <w:p>
-      <w:r>
-        <w:t>| {name} | {</w:t>
-      </w:r>
-      <w:proofErr w:type="spellStart"/>
-      <w:r>
-        <w:t>cpf</w:t>
-      </w:r>
-      <w:proofErr w:type="spellEnd"/>
-      <w:r>
-        <w:t>}</w:t>
+        <w:t xml:space="preserve">        </w:t>
+      </w:r>
+      <w:r>
+        <w:t xml:space="preserve">The following executive </w:t>
+      </w:r>
+      <w:r>
+        <w:t xml:space="preserve">is not </w:t>
+      </w:r>
+      <w:r>
+        <w:t>holding any IT Asset in his name.</w:t>
       </w:r>
       <w:r>
         <w:t xml:space="preserve"> </w:t>
       </w:r>
-      <w:r>
-        <w:t>| {designation}| {division} | {remarks} |</w:t>
-      </w:r>
-    </w:p>
+    </w:p>
+    <w:p>
+      <w:pPr>
+        <w:jc w:val="both"/>
+      </w:pPr>
+    </w:p>
+    <w:tbl>
+      <w:tblPr>
+        <w:tblpPr w:leftFromText="180" w:rightFromText="180" w:vertAnchor="text" w:horzAnchor="margin" w:tblpXSpec="center" w:tblpY="27"/>
+        <w:tblW w:w="8612" w:type="dxa"/>
+        <w:tblLook w:val="04A0" w:firstRow="1" w:lastRow="0" w:firstColumn="1" w:lastColumn="0" w:noHBand="0" w:noVBand="1"/>
+      </w:tblPr>
+      <w:tblGrid>
+        <w:gridCol w:w="720"/>
+        <w:gridCol w:w="2574"/>
+        <w:gridCol w:w="920"/>
+        <w:gridCol w:w="1391"/>
+        <w:gridCol w:w="1145"/>
+        <w:gridCol w:w="1862"/>
+      </w:tblGrid>
+      <w:tr>
+        <w:trPr>
+          <w:trHeight w:val="251"/>
+        </w:trPr>
+        <w:tc>
+          <w:tcPr>
+            <w:tcW w:w="720" w:type="dxa"/>
+            <w:tcBorders>
+              <w:top w:val="single" w:sz="4" w:space="0" w:color="auto"/>
+              <w:left w:val="single" w:sz="4" w:space="0" w:color="auto"/>
+              <w:bottom w:val="single" w:sz="4" w:space="0" w:color="auto"/>
+              <w:right w:val="single" w:sz="4" w:space="0" w:color="auto"/>
+            </w:tcBorders>
+            <w:shd w:val="clear" w:color="auto" w:fill="auto"/>
+            <w:vAlign w:val="center"/>
+            <w:hideMark/>
+          </w:tcPr>
+          <w:p>
+            <w:pPr>
+              <w:spacing w:after="0" w:line="240" w:lineRule="auto"/>
+              <w:jc w:val="center"/>
+              <w:rPr>
+                <w:rFonts w:ascii="Calibri" w:eastAsia="Times New Roman" w:hAnsi="Calibri" w:cs="Calibri"/>
+                <w:color w:val="000000"/>
+                <w:lang w:eastAsia="en-IN"/>
+              </w:rPr>
+            </w:pPr>
+            <w:r>
+              <w:rPr>
+                <w:rFonts w:ascii="Calibri" w:eastAsia="Times New Roman" w:hAnsi="Calibri" w:cs="Calibri"/>
+                <w:color w:val="000000"/>
+                <w:lang w:eastAsia="en-IN"/>
+              </w:rPr>
+              <w:t>S.No.</w:t>
+            </w:r>
+          </w:p>
+        </w:tc>
+        <w:tc>
+          <w:tcPr>
+            <w:tcW w:w="2574" w:type="dxa"/>
+            <w:tcBorders>
+              <w:top w:val="single" w:sz="4" w:space="0" w:color="auto"/>
+              <w:left w:val="nil"/>
+              <w:bottom w:val="single" w:sz="4" w:space="0" w:color="auto"/>
+              <w:right w:val="single" w:sz="4" w:space="0" w:color="auto"/>
+            </w:tcBorders>
+            <w:shd w:val="clear" w:color="auto" w:fill="auto"/>
+            <w:vAlign w:val="center"/>
+            <w:hideMark/>
+          </w:tcPr>
+          <w:p>
+            <w:pPr>
+              <w:spacing w:after="0" w:line="240" w:lineRule="auto"/>
+              <w:jc w:val="center"/>
+              <w:rPr>
+                <w:rFonts w:ascii="Calibri" w:eastAsia="Times New Roman" w:hAnsi="Calibri" w:cs="Calibri"/>
+                <w:color w:val="000000"/>
+                <w:lang w:eastAsia="en-IN"/>
+              </w:rPr>
+            </w:pPr>
+            <w:r>
+              <w:rPr>
+                <w:rFonts w:ascii="Calibri" w:eastAsia="Times New Roman" w:hAnsi="Calibri" w:cs="Calibri"/>
+                <w:color w:val="000000"/>
+                <w:lang w:eastAsia="en-IN"/>
+              </w:rPr>
+              <w:t>Name</w:t>
+            </w:r>
+          </w:p>
+        </w:tc>
+        <w:tc>
+          <w:tcPr>
+            <w:tcW w:w="920" w:type="dxa"/>
+            <w:tcBorders>
+              <w:top w:val="single" w:sz="4" w:space="0" w:color="auto"/>
+              <w:left w:val="nil"/>
+              <w:bottom w:val="single" w:sz="4" w:space="0" w:color="auto"/>
+              <w:right w:val="single" w:sz="4" w:space="0" w:color="auto"/>
+            </w:tcBorders>
+            <w:shd w:val="clear" w:color="auto" w:fill="auto"/>
+            <w:vAlign w:val="center"/>
+            <w:hideMark/>
+          </w:tcPr>
+          <w:p>
+            <w:pPr>
+              <w:spacing w:after="0" w:line="240" w:lineRule="auto"/>
+              <w:jc w:val="center"/>
+              <w:rPr>
+                <w:rFonts w:ascii="Calibri" w:eastAsia="Times New Roman" w:hAnsi="Calibri" w:cs="Calibri"/>
+                <w:color w:val="000000"/>
+                <w:lang w:eastAsia="en-IN"/>
+              </w:rPr>
+            </w:pPr>
+            <w:r>
+              <w:rPr>
+                <w:rFonts w:ascii="Calibri" w:eastAsia="Times New Roman" w:hAnsi="Calibri" w:cs="Calibri"/>
+                <w:color w:val="000000"/>
+                <w:lang w:eastAsia="en-IN"/>
+              </w:rPr>
+              <w:t>CPF.No</w:t>
+            </w:r>
+          </w:p>
+        </w:tc>
+        <w:tc>
+          <w:tcPr>
+            <w:tcW w:w="1391" w:type="dxa"/>
+            <w:tcBorders>
+              <w:top w:val="single" w:sz="4" w:space="0" w:color="auto"/>
+              <w:left w:val="nil"/>
+              <w:bottom w:val="single" w:sz="4" w:space="0" w:color="auto"/>
+              <w:right w:val="single" w:sz="4" w:space="0" w:color="auto"/>
+            </w:tcBorders>
+            <w:shd w:val="clear" w:color="auto" w:fill="auto"/>
+            <w:vAlign w:val="center"/>
+            <w:hideMark/>
+          </w:tcPr>
+          <w:p>
+            <w:pPr>
+              <w:spacing w:after="0" w:line="240" w:lineRule="auto"/>
+              <w:jc w:val="center"/>
+              <w:rPr>
+                <w:rFonts w:ascii="Calibri" w:eastAsia="Times New Roman" w:hAnsi="Calibri" w:cs="Calibri"/>
+                <w:color w:val="000000"/>
+                <w:lang w:eastAsia="en-IN"/>
+              </w:rPr>
+            </w:pPr>
+            <w:r>
+              <w:rPr>
+                <w:rFonts w:ascii="Calibri" w:eastAsia="Times New Roman" w:hAnsi="Calibri" w:cs="Calibri"/>
+                <w:color w:val="000000"/>
+                <w:lang w:eastAsia="en-IN"/>
+              </w:rPr>
+              <w:t>Designation</w:t>
+            </w:r>
+          </w:p>
+        </w:tc>
+        <w:tc>
+          <w:tcPr>
+            <w:tcW w:w="1145" w:type="dxa"/>
+            <w:tcBorders>
+              <w:top w:val="single" w:sz="4" w:space="0" w:color="auto"/>
+              <w:left w:val="nil"/>
+              <w:bottom w:val="single" w:sz="4" w:space="0" w:color="auto"/>
+              <w:right w:val="single" w:sz="4" w:space="0" w:color="auto"/>
+            </w:tcBorders>
+            <w:shd w:val="clear" w:color="auto" w:fill="auto"/>
+            <w:vAlign w:val="center"/>
+            <w:hideMark/>
+          </w:tcPr>
+          <w:p>
+            <w:pPr>
+              <w:spacing w:after="0" w:line="240" w:lineRule="auto"/>
+              <w:jc w:val="center"/>
+              <w:rPr>
+                <w:rFonts w:ascii="Calibri" w:eastAsia="Times New Roman" w:hAnsi="Calibri" w:cs="Calibri"/>
+                <w:color w:val="000000"/>
+                <w:lang w:eastAsia="en-IN"/>
+              </w:rPr>
+            </w:pPr>
+            <w:r>
+              <w:rPr>
+                <w:rFonts w:ascii="Calibri" w:eastAsia="Times New Roman" w:hAnsi="Calibri" w:cs="Calibri"/>
+                <w:color w:val="000000"/>
+                <w:lang w:eastAsia="en-IN"/>
+              </w:rPr>
+              <w:t>Division</w:t>
+            </w:r>
+          </w:p>
+        </w:tc>
+        <w:tc>
+          <w:tcPr>
+            <w:tcW w:w="1862" w:type="dxa"/>
+            <w:tcBorders>
+              <w:top w:val="single" w:sz="4" w:space="0" w:color="auto"/>
+              <w:left w:val="nil"/>
+              <w:bottom w:val="single" w:sz="4" w:space="0" w:color="auto"/>
+              <w:right w:val="single" w:sz="4" w:space="0" w:color="auto"/>
+            </w:tcBorders>
+            <w:shd w:val="clear" w:color="auto" w:fill="auto"/>
+            <w:vAlign w:val="center"/>
+            <w:hideMark/>
+          </w:tcPr>
+          <w:p>
+            <w:pPr>
+              <w:spacing w:after="0" w:line="240" w:lineRule="auto"/>
+              <w:jc w:val="center"/>
+              <w:rPr>
+                <w:rFonts w:ascii="Calibri" w:eastAsia="Times New Roman" w:hAnsi="Calibri" w:cs="Calibri"/>
+                <w:color w:val="000000"/>
+                <w:lang w:eastAsia="en-IN"/>
+              </w:rPr>
+            </w:pPr>
+            <w:r>
+              <w:rPr>
+                <w:rFonts w:ascii="Calibri" w:eastAsia="Times New Roman" w:hAnsi="Calibri" w:cs="Calibri"/>
+                <w:color w:val="000000"/>
+                <w:lang w:eastAsia="en-IN"/>
+              </w:rPr>
+              <w:t>Remarks</w:t>
+            </w:r>
+          </w:p>
+        </w:tc>
+      </w:tr>
+      <w:tr>
+        <w:trPr>
+          <w:trHeight w:val="753"/>
+        </w:trPr>
+        <w:tc>
+          <w:tcPr>
+            <w:tcW w:w="720" w:type="dxa"/>
+            <w:tcBorders>
+              <w:top w:val="nil"/>
+              <w:left w:val="single" w:sz="4" w:space="0" w:color="auto"/>
+              <w:bottom w:val="single" w:sz="4" w:space="0" w:color="auto"/>
+              <w:right w:val="single" w:sz="4" w:space="0" w:color="auto"/>
+            </w:tcBorders>
+            <w:shd w:val="clear" w:color="auto" w:fill="auto"/>
+            <w:vAlign w:val="center"/>
+            <w:hideMark/>
+          </w:tcPr>
+          <w:p>
+            <w:pPr>
+              <w:spacing w:after="0" w:line="240" w:lineRule="auto"/>
+              <w:jc w:val="center"/>
+              <w:rPr>
+                <w:rFonts w:ascii="Calibri" w:eastAsia="Times New Roman" w:hAnsi="Calibri" w:cs="Calibri"/>
+                <w:color w:val="000000"/>
+                <w:lang w:eastAsia="en-IN"/>
+              </w:rPr>
+            </w:pPr>
+            <w:r>
+              <w:rPr>
+                <w:rFonts w:ascii="Calibri" w:eastAsia="Times New Roman" w:hAnsi="Calibri" w:cs="Calibri"/>
+                <w:color w:val="000000"/>
+                <w:lang w:eastAsia="en-IN"/>
+              </w:rPr>
+              <w:t>1</w:t>
+            </w:r>
+          </w:p>
+        </w:tc>
+        <w:tc>
+          <w:tcPr>
+            <w:tcW w:w="2574" w:type="dxa"/>
+            <w:tcBorders>
+              <w:top w:val="nil"/>
+              <w:left w:val="nil"/>
+              <w:bottom w:val="single" w:sz="4" w:space="0" w:color="auto"/>
+              <w:right w:val="single" w:sz="4" w:space="0" w:color="auto"/>
+            </w:tcBorders>
+            <w:shd w:val="clear" w:color="auto" w:fill="auto"/>
+            <w:noWrap/>
+            <w:vAlign w:val="center"/>
+            <w:hideMark/>
+          </w:tcPr>
+          <w:p>
+            <w:pPr>
+              <w:spacing w:after="0" w:line="240" w:lineRule="auto"/>
+              <w:rPr>
+                <w:rFonts w:ascii="Segoe UI" w:eastAsia="Times New Roman" w:hAnsi="Segoe UI" w:cs="Segoe UI"/>
+                <w:color w:val="000000"/>
+                <w:sz w:val="19"/>
+                <w:szCs w:val="19"/>
+                <w:lang w:eastAsia="en-IN"/>
+              </w:rPr>
+            </w:pPr>
+            <w:r>
+              <w:rPr>
+                <w:rFonts w:ascii="Segoe UI" w:eastAsia="Times New Roman" w:hAnsi="Segoe UI" w:cs="Segoe UI"/>
+                <w:color w:val="000000"/>
+                <w:sz w:val="19"/>
+                <w:szCs w:val="19"/>
+                <w:lang w:eastAsia="en-IN"/>
+              </w:rPr>
+              <w:t xml:space="preserve">          SHANKAR M</w:t>
+            </w:r>
+          </w:p>
+        </w:tc>
+        <w:tc>
+          <w:tcPr>
+            <w:tcW w:w="920" w:type="dxa"/>
+            <w:tcBorders>
+              <w:top w:val="nil"/>
+              <w:left w:val="nil"/>
+              <w:bottom w:val="single" w:sz="4" w:space="0" w:color="auto"/>
+              <w:right w:val="single" w:sz="4" w:space="0" w:color="auto"/>
+            </w:tcBorders>
+            <w:shd w:val="clear" w:color="auto" w:fill="auto"/>
+            <w:vAlign w:val="center"/>
+            <w:hideMark/>
+          </w:tcPr>
+          <w:p>
+            <w:pPr>
+              <w:jc w:val="center"/>
+              <w:rPr>
+                <w:rFonts w:ascii="Segoe UI" w:hAnsi="Segoe UI" w:cs="Segoe UI"/>
+                <w:sz w:val="19"/>
+                <w:szCs w:val="19"/>
+              </w:rPr>
+            </w:pPr>
+            <w:r>
+              <w:rPr>
+                <w:rFonts w:ascii="Segoe UI" w:hAnsi="Segoe UI" w:cs="Segoe UI"/>
+                <w:sz w:val="19"/>
+                <w:szCs w:val="19"/>
+              </w:rPr>
+              <w:br/>
+              <w:t>36122</w:t>
+            </w:r>
+          </w:p>
+          <w:p>
+            <w:pPr>
+              <w:spacing w:after="0" w:line="240" w:lineRule="auto"/>
+              <w:jc w:val="center"/>
+              <w:rPr>
+                <w:rFonts w:ascii="Calibri" w:eastAsia="Times New Roman" w:hAnsi="Calibri" w:cs="Calibri"/>
+                <w:lang w:eastAsia="en-IN"/>
+              </w:rPr>
+            </w:pPr>
+          </w:p>
+        </w:tc>
+        <w:tc>
+          <w:tcPr>
+            <w:tcW w:w="1391" w:type="dxa"/>
+            <w:tcBorders>
+              <w:top w:val="nil"/>
+              <w:left w:val="nil"/>
+              <w:bottom w:val="single" w:sz="4" w:space="0" w:color="auto"/>
+              <w:right w:val="single" w:sz="4" w:space="0" w:color="auto"/>
+            </w:tcBorders>
+            <w:shd w:val="clear" w:color="auto" w:fill="auto"/>
+            <w:vAlign w:val="center"/>
+            <w:hideMark/>
+          </w:tcPr>
+          <w:p>
+            <w:pPr>
+              <w:spacing w:after="0" w:line="240" w:lineRule="auto"/>
+              <w:jc w:val="center"/>
+              <w:rPr>
+                <w:rFonts w:ascii="Calibri" w:eastAsia="Times New Roman" w:hAnsi="Calibri" w:cs="Calibri"/>
+                <w:lang w:eastAsia="en-IN"/>
+              </w:rPr>
+            </w:pPr>
+            <w:r>
+              <w:rPr>
+                <w:rFonts w:ascii="Calibri" w:eastAsia="Times New Roman" w:hAnsi="Calibri" w:cs="Calibri"/>
+                <w:lang w:eastAsia="en-IN"/>
+              </w:rPr>
+              <w:t>ACM</w:t>
+            </w:r>
+          </w:p>
+        </w:tc>
+        <w:tc>
+          <w:tcPr>
+            <w:tcW w:w="1145" w:type="dxa"/>
+            <w:tcBorders>
+              <w:top w:val="nil"/>
+              <w:left w:val="nil"/>
+              <w:bottom w:val="single" w:sz="4" w:space="0" w:color="auto"/>
+              <w:right w:val="single" w:sz="4" w:space="0" w:color="auto"/>
+            </w:tcBorders>
+            <w:shd w:val="clear" w:color="auto" w:fill="auto"/>
+            <w:noWrap/>
+            <w:vAlign w:val="center"/>
+            <w:hideMark/>
+          </w:tcPr>
+          <w:p>
+            <w:pPr>
+              <w:spacing w:after="0" w:line="240" w:lineRule="auto"/>
+              <w:rPr>
+                <w:rFonts w:ascii="Segoe UI" w:eastAsia="Times New Roman" w:hAnsi="Segoe UI" w:cs="Segoe UI"/>
+                <w:sz w:val="20"/>
+                <w:szCs w:val="20"/>
+                <w:lang w:eastAsia="en-IN"/>
+              </w:rPr>
+            </w:pPr>
+            <w:r>
+              <w:rPr>
+                <w:rFonts w:ascii="Segoe UI" w:eastAsia="Times New Roman" w:hAnsi="Segoe UI" w:cs="Segoe UI"/>
+                <w:sz w:val="20"/>
+                <w:szCs w:val="20"/>
+                <w:lang w:eastAsia="en-IN"/>
+              </w:rPr>
+              <w:t>Electrical</w:t>
+            </w:r>
+          </w:p>
+        </w:tc>
+        <w:tc>
+          <w:tcPr>
+            <w:tcW w:w="1862" w:type="dxa"/>
+            <w:tcBorders>
+              <w:top w:val="nil"/>
+              <w:left w:val="nil"/>
+              <w:bottom w:val="single" w:sz="4" w:space="0" w:color="auto"/>
+              <w:right w:val="single" w:sz="4" w:space="0" w:color="auto"/>
+            </w:tcBorders>
+            <w:shd w:val="clear" w:color="auto" w:fill="auto"/>
+            <w:vAlign w:val="center"/>
+            <w:hideMark/>
+          </w:tcPr>
+          <w:p>
+            <w:pPr>
+              <w:spacing w:after="0" w:line="240" w:lineRule="auto"/>
+              <w:rPr>
+                <w:rFonts w:ascii="Calibri" w:eastAsia="Times New Roman" w:hAnsi="Calibri" w:cs="Calibri"/>
+                <w:color w:val="000000"/>
+                <w:lang w:eastAsia="en-IN"/>
+              </w:rPr>
+            </w:pPr>
+            <w:r>
+              <w:rPr>
+                <w:rFonts w:ascii="Calibri" w:eastAsia="Times New Roman" w:hAnsi="Calibri" w:cs="Calibri"/>
+                <w:color w:val="000000"/>
+                <w:lang w:eastAsia="en-IN"/>
+              </w:rPr>
+              <w:t>Individual is not holding any IT Asset</w:t>
+            </w:r>
+          </w:p>
+        </w:tc>
+      </w:tr>
+    </w:tbl>
     <w:p/>
+    <w:p/>
     <w:p>
       <w:r>
         <w:tab/>
@@ -415,13 +846,410 @@
       </w:r>
       <w:r>
         <w:tab/>
-        <w:t xml:space="preserve">                    DGM/CS&amp;TC</w:t>
+        <w:t xml:space="preserve">   </w:t>
+      </w:r>
+      <w:r>
+        <w:t xml:space="preserve">                 </w:t>
+      </w:r>
+      <w:r>
+        <w:t>D</w:t>
+      </w:r>
+      <w:r>
+        <w:t>GM/CS&amp;TC</w:t>
       </w:r>
     </w:p>
     <w:p/>
+    <w:p/>
+    <w:p/>
+    <w:p/>
+    <w:p/>
+    <w:p/>
+    <w:p/>
+    <w:p/>
+    <w:p/>
+    <w:p/>
+    <w:p>
+      <w:pPr>
+        <w:jc w:val="center"/>
+        <w:rPr>
+          <w:b/>
+          <w:bCs/>
+          <w:u w:val="single"/>
+        </w:rPr>
+      </w:pPr>
+    </w:p>
+    <w:p>
+      <w:pPr>
+        <w:jc w:val="center"/>
+        <w:rPr>
+          <w:b/>
+          <w:bCs/>
+          <w:u w:val="single"/>
+        </w:rPr>
+      </w:pPr>
+    </w:p>
+    <w:p>
+      <w:pPr>
+        <w:jc w:val="center"/>
+        <w:rPr>
+          <w:b/>
+          <w:bCs/>
+          <w:u w:val="single"/>
+        </w:rPr>
+      </w:pPr>
+    </w:p>
+    <w:p>
+      <w:pPr>
+        <w:jc w:val="center"/>
+        <w:rPr>
+          <w:b/>
+          <w:bCs/>
+          <w:u w:val="single"/>
+        </w:rPr>
+      </w:pPr>
+      <w:r>
+        <w:rPr>
+          <w:b/>
+          <w:bCs/>
+          <w:u w:val="single"/>
+        </w:rPr>
+        <w:t>Request form for surrendering of IT Assets</w:t>
+      </w:r>
+    </w:p>
+    <w:p>
+      <w:pPr>
+        <w:jc w:val="center"/>
+        <w:rPr>
+          <w:u w:val="single"/>
+        </w:rPr>
+      </w:pPr>
+    </w:p>
+    <w:p>
+      <w:r>
+        <w:t>To,</w:t>
+      </w:r>
+      <w:r>
+        <w:t xml:space="preserve"> </w:t>
+      </w:r>
+      <w:r>
+        <w:tab/>
+      </w:r>
+      <w:r>
+        <w:tab/>
+      </w:r>
+      <w:r>
+        <w:tab/>
+      </w:r>
+      <w:r>
+        <w:tab/>
+      </w:r>
+      <w:r>
+        <w:tab/>
+      </w:r>
+      <w:r>
+        <w:tab/>
+      </w:r>
+      <w:r>
+        <w:tab/>
+      </w:r>
+      <w:r>
+        <w:tab/>
+      </w:r>
+      <w:r>
+        <w:tab/>
+      </w:r>
+      <w:r>
+        <w:tab/>
+        <w:t>Dt:</w:t>
+      </w:r>
+      <w:r>
+        <w:t>13.06</w:t>
+      </w:r>
+      <w:r>
+        <w:t>.2023</w:t>
+      </w:r>
+    </w:p>
+    <w:p>
+      <w:r>
+        <w:t>ADGM/Computer Services,</w:t>
+      </w:r>
+    </w:p>
+    <w:p>
+      <w:r>
+        <w:t>NTPL,</w:t>
+      </w:r>
+      <w:r>
+        <w:t xml:space="preserve"> </w:t>
+      </w:r>
+      <w:r>
+        <w:t>Tuticorin</w:t>
+      </w:r>
+      <w:r>
+        <w:t>.</w:t>
+      </w:r>
+    </w:p>
+    <w:p/>
+    <w:p>
+      <w:r>
+        <w:t>Sir,</w:t>
+      </w:r>
+    </w:p>
+    <w:p/>
+    <w:p>
+      <w:r>
+        <w:t>Sub: Surrendering of IT Assets to the computer services division and issue of clearance Certificate-Reg.</w:t>
+      </w:r>
+    </w:p>
+    <w:p/>
+    <w:p>
+      <w:r>
+        <w:tab/>
+        <w:t xml:space="preserve">I </w:t>
+      </w:r>
+      <w:r>
+        <w:t>S</w:t>
+      </w:r>
+      <w:r>
+        <w:t>ELVAM JACK M,</w:t>
+      </w:r>
+      <w:r>
+        <w:t xml:space="preserve"> CPF:</w:t>
+      </w:r>
+      <w:r>
+        <w:t>47792</w:t>
+      </w:r>
+      <w:r>
+        <w:t xml:space="preserve">, </w:t>
+      </w:r>
+      <w:r>
+        <w:t xml:space="preserve">CM/HR </w:t>
+      </w:r>
+      <w:r>
+        <w:t>hereby</w:t>
+      </w:r>
+      <w:r>
+        <w:t xml:space="preserve"> surrendering the following IT Assets to the computer services division on account of transfer to </w:t>
+      </w:r>
+      <w:r>
+        <w:t>NLCIL, Neyveli</w:t>
+      </w:r>
+      <w:r>
+        <w:t>.</w:t>
+      </w:r>
+    </w:p>
+    <w:p/>
+    <w:tbl>
+      <w:tblPr>
+        <w:tblStyle w:val="TableGrid"/>
+        <w:tblpPr w:leftFromText="180" w:rightFromText="180" w:vertAnchor="text" w:horzAnchor="margin" w:tblpXSpec="center" w:tblpY="193"/>
+        <w:tblW w:w="0" w:type="auto"/>
+        <w:tblLook w:val="04A0" w:firstRow="1" w:lastRow="0" w:firstColumn="1" w:lastColumn="0" w:noHBand="0" w:noVBand="1"/>
+      </w:tblPr>
+      <w:tblGrid>
+        <w:gridCol w:w="780"/>
+        <w:gridCol w:w="2634"/>
+        <w:gridCol w:w="1683"/>
+        <w:gridCol w:w="1718"/>
+        <w:gridCol w:w="1582"/>
+      </w:tblGrid>
+      <w:tr>
+        <w:trPr>
+          <w:trHeight w:val="394"/>
+        </w:trPr>
+        <w:tc>
+          <w:tcPr>
+            <w:tcW w:w="780" w:type="dxa"/>
+          </w:tcPr>
+          <w:p>
+            <w:r>
+              <w:t>S</w:t>
+            </w:r>
+            <w:r>
+              <w:t>L</w:t>
+            </w:r>
+            <w:r>
+              <w:t>.No.</w:t>
+            </w:r>
+          </w:p>
+        </w:tc>
+        <w:tc>
+          <w:tcPr>
+            <w:tcW w:w="2634" w:type="dxa"/>
+          </w:tcPr>
+          <w:p>
+            <w:r>
+              <w:t>Description of IT Asset</w:t>
+            </w:r>
+          </w:p>
+        </w:tc>
+        <w:tc>
+          <w:tcPr>
+            <w:tcW w:w="1683" w:type="dxa"/>
+          </w:tcPr>
+          <w:p>
+            <w:r>
+              <w:t>Qty.</w:t>
+            </w:r>
+          </w:p>
+        </w:tc>
+        <w:tc>
+          <w:tcPr>
+            <w:tcW w:w="1718" w:type="dxa"/>
+          </w:tcPr>
+          <w:p>
+            <w:r>
+              <w:t>Make &amp; Model</w:t>
+            </w:r>
+          </w:p>
+        </w:tc>
+        <w:tc>
+          <w:tcPr>
+            <w:tcW w:w="1582" w:type="dxa"/>
+          </w:tcPr>
+          <w:p>
+            <w:r>
+              <w:t>Remarks</w:t>
+            </w:r>
+          </w:p>
+        </w:tc>
+      </w:tr>
+      <w:tr>
+        <w:trPr>
+          <w:trHeight w:val="1398"/>
+        </w:trPr>
+        <w:tc>
+          <w:tcPr>
+            <w:tcW w:w="780" w:type="dxa"/>
+          </w:tcPr>
+          <w:p>
+            <w:r>
+              <w:t>1</w:t>
+            </w:r>
+          </w:p>
+        </w:tc>
+        <w:tc>
+          <w:tcPr>
+            <w:tcW w:w="2634" w:type="dxa"/>
+          </w:tcPr>
+          <w:p>
+            <w:r>
+              <w:t xml:space="preserve">Desktop Computer </w:t>
+            </w:r>
+            <w:r>
+              <w:t>CPU (S. No: INA810TZ03), Monitor, Mouse</w:t>
+            </w:r>
+            <w:r>
+              <w:t xml:space="preserve"> and Keyboard.</w:t>
+            </w:r>
+          </w:p>
+        </w:tc>
+        <w:tc>
+          <w:tcPr>
+            <w:tcW w:w="1683" w:type="dxa"/>
+          </w:tcPr>
+          <w:p>
+            <w:r>
+              <w:t>set</w:t>
+            </w:r>
+          </w:p>
+        </w:tc>
+        <w:tc>
+          <w:tcPr>
+            <w:tcW w:w="1718" w:type="dxa"/>
+          </w:tcPr>
+          <w:p>
+            <w:r>
+              <w:t>HP-</w:t>
+            </w:r>
+            <w:r>
+              <w:t>Laser M 202</w:t>
+            </w:r>
+          </w:p>
+        </w:tc>
+        <w:tc>
+          <w:tcPr>
+            <w:tcW w:w="1582" w:type="dxa"/>
+          </w:tcPr>
+          <w:p>
+            <w:r>
+              <w:t xml:space="preserve">Surrendered </w:t>
+            </w:r>
+          </w:p>
+        </w:tc>
+      </w:tr>
+    </w:tbl>
+    <w:p>
+      <w:r>
+        <w:tab/>
+      </w:r>
+    </w:p>
+    <w:p>
+      <w:r>
+        <w:tab/>
+      </w:r>
+      <w:r>
+        <w:tab/>
+      </w:r>
+      <w:r>
+        <w:tab/>
+      </w:r>
+      <w:r>
+        <w:tab/>
+      </w:r>
+      <w:r>
+        <w:tab/>
+      </w:r>
+    </w:p>
+    <w:p>
+      <w:r>
+        <w:tab/>
+      </w:r>
+      <w:r>
+        <w:tab/>
+      </w:r>
+      <w:r>
+        <w:tab/>
+      </w:r>
+      <w:r>
+        <w:tab/>
+      </w:r>
+      <w:r>
+        <w:tab/>
+      </w:r>
+      <w:r>
+        <w:tab/>
+      </w:r>
+      <w:r>
+        <w:tab/>
+      </w:r>
+      <w:r>
+        <w:tab/>
+      </w:r>
+      <w:r>
+        <w:tab/>
+      </w:r>
+      <w:r>
+        <w:t xml:space="preserve">      </w:t>
+      </w:r>
+      <w:r>
+        <w:t>Yours faithfully</w:t>
+      </w:r>
+    </w:p>
+    <w:p>
+      <w:r>
+        <w:tab/>
+      </w:r>
+    </w:p>
+    <w:p/>
+    <w:p>
+      <w:r>
+        <w:tab/>
+        <w:t xml:space="preserve">              Acknowledgement: The above IT assets are received from the individual.</w:t>
+      </w:r>
+    </w:p>
     <w:sectPr>
       <w:pgSz w:w="11906" w:h="16838"/>
-      <w:pgMar w:top="1440" w:right="1440" w:bottom="1440" w:left="1440" w:header="708" w:footer="708" w:gutter="0"/>
+      <w:pgMar w:top="568" w:right="1274" w:bottom="1440" w:left="1440" w:header="708" w:footer="708" w:gutter="0"/>
       <w:cols w:space="708"/>
       <w:docGrid w:linePitch="360"/>
     </w:sectPr>
@@ -430,7 +1258,7 @@
 </file>
 
 <file path=word/styles.xml><?xml version="1.0" encoding="utf-8"?>
-<w:styles xmlns:mc="http://schemas.openxmlformats.org/markup-compatibility/2006" xmlns:r="http://schemas.openxmlformats.org/officeDocument/2006/relationships" xmlns:w="http://schemas.openxmlformats.org/wordprocessingml/2006/main" xmlns:w14="http://schemas.microsoft.com/office/word/2010/wordml" xmlns:w15="http://schemas.microsoft.com/office/word/2012/wordml" xmlns:w16cex="http://schemas.microsoft.com/office/word/2018/wordml/cex" xmlns:w16cid="http://schemas.microsoft.com/office/word/2016/wordml/cid" xmlns:w16="http://schemas.microsoft.com/office/word/2018/wordml" xmlns:w16du="http://schemas.microsoft.com/office/word/2023/wordml/word16du" xmlns:w16sdtdh="http://schemas.microsoft.com/office/word/2020/wordml/sdtdatahash" xmlns:w16se="http://schemas.microsoft.com/office/word/2015/wordml/symex" mc:Ignorable="w14 w15 w16se w16cid w16 w16cex w16sdtdh w16du">
+<w:styles xmlns:mc="http://schemas.openxmlformats.org/markup-compatibility/2006" xmlns:r="http://schemas.openxmlformats.org/officeDocument/2006/relationships" xmlns:w="http://schemas.openxmlformats.org/wordprocessingml/2006/main" xmlns:w14="http://schemas.microsoft.com/office/word/2010/wordml" xmlns:w15="http://schemas.microsoft.com/office/word/2012/wordml" xmlns:w16se="http://schemas.microsoft.com/office/word/2015/wordml/symex" mc:Ignorable="w14 w15 w16se">
   <w:docDefaults>
     <w:rPrDefault>
       <w:rPr>
@@ -446,7 +1274,7 @@
       </w:pPr>
     </w:pPrDefault>
   </w:docDefaults>
-  <w:latentStyles w:defLockedState="0" w:defUIPriority="99" w:defSemiHidden="0" w:defUnhideWhenUsed="0" w:defQFormat="0" w:count="376">
+  <w:latentStyles w:defLockedState="0" w:defUIPriority="99" w:defSemiHidden="0" w:defUnhideWhenUsed="0" w:defQFormat="0" w:count="371">
     <w:lsdException w:name="Normal" w:uiPriority="0" w:qFormat="1"/>
     <w:lsdException w:name="heading 1" w:uiPriority="9" w:qFormat="1"/>
     <w:lsdException w:name="heading 2" w:semiHidden="1" w:uiPriority="9" w:unhideWhenUsed="1" w:qFormat="1"/>
@@ -818,219 +1646,16 @@
     <w:lsdException w:name="List Table 5 Dark Accent 6" w:uiPriority="50"/>
     <w:lsdException w:name="List Table 6 Colorful Accent 6" w:uiPriority="51"/>
     <w:lsdException w:name="List Table 7 Colorful Accent 6" w:uiPriority="52"/>
-    <w:lsdException w:name="Mention" w:semiHidden="1" w:unhideWhenUsed="1"/>
-    <w:lsdException w:name="Smart Hyperlink" w:semiHidden="1" w:unhideWhenUsed="1"/>
-    <w:lsdException w:name="Hashtag" w:semiHidden="1" w:unhideWhenUsed="1"/>
-    <w:lsdException w:name="Unresolved Mention" w:semiHidden="1" w:unhideWhenUsed="1"/>
-    <w:lsdException w:name="Smart Link" w:semiHidden="1" w:unhideWhenUsed="1"/>
   </w:latentStyles>
   <w:style w:type="paragraph" w:default="1" w:styleId="Normal">
     <w:name w:val="Normal"/>
     <w:qFormat/>
-    <w:rsid w:val="00201202"/>
-  </w:style>
-  <w:style w:type="paragraph" w:styleId="Heading1">
-    <w:name w:val="heading 1"/>
-    <w:basedOn w:val="Normal"/>
-    <w:next w:val="Normal"/>
-    <w:link w:val="Heading1Char"/>
-    <w:uiPriority w:val="9"/>
-    <w:qFormat/>
-    <w:rsid w:val="00201202"/>
-    <w:pPr>
-      <w:keepNext/>
-      <w:keepLines/>
-      <w:spacing w:before="360" w:after="80"/>
-      <w:outlineLvl w:val="0"/>
-    </w:pPr>
-    <w:rPr>
-      <w:rFonts w:asciiTheme="majorHAnsi" w:eastAsiaTheme="majorEastAsia" w:hAnsiTheme="majorHAnsi" w:cstheme="majorBidi"/>
-      <w:color w:val="0F4761" w:themeColor="accent1" w:themeShade="BF"/>
-      <w:sz w:val="40"/>
-      <w:szCs w:val="40"/>
-    </w:rPr>
-  </w:style>
-  <w:style w:type="paragraph" w:styleId="Heading2">
-    <w:name w:val="heading 2"/>
-    <w:basedOn w:val="Normal"/>
-    <w:next w:val="Normal"/>
-    <w:link w:val="Heading2Char"/>
-    <w:uiPriority w:val="9"/>
-    <w:semiHidden/>
-    <w:unhideWhenUsed/>
-    <w:qFormat/>
-    <w:rsid w:val="00201202"/>
-    <w:pPr>
-      <w:keepNext/>
-      <w:keepLines/>
-      <w:spacing w:before="160" w:after="80"/>
-      <w:outlineLvl w:val="1"/>
-    </w:pPr>
-    <w:rPr>
-      <w:rFonts w:asciiTheme="majorHAnsi" w:eastAsiaTheme="majorEastAsia" w:hAnsiTheme="majorHAnsi" w:cstheme="majorBidi"/>
-      <w:color w:val="0F4761" w:themeColor="accent1" w:themeShade="BF"/>
-      <w:sz w:val="32"/>
-      <w:szCs w:val="32"/>
-    </w:rPr>
-  </w:style>
-  <w:style w:type="paragraph" w:styleId="Heading3">
-    <w:name w:val="heading 3"/>
-    <w:basedOn w:val="Normal"/>
-    <w:next w:val="Normal"/>
-    <w:link w:val="Heading3Char"/>
-    <w:uiPriority w:val="9"/>
-    <w:semiHidden/>
-    <w:unhideWhenUsed/>
-    <w:qFormat/>
-    <w:rsid w:val="00201202"/>
-    <w:pPr>
-      <w:keepNext/>
-      <w:keepLines/>
-      <w:spacing w:before="160" w:after="80"/>
-      <w:outlineLvl w:val="2"/>
-    </w:pPr>
-    <w:rPr>
-      <w:rFonts w:eastAsiaTheme="majorEastAsia" w:cstheme="majorBidi"/>
-      <w:color w:val="0F4761" w:themeColor="accent1" w:themeShade="BF"/>
-      <w:sz w:val="28"/>
-      <w:szCs w:val="28"/>
-    </w:rPr>
-  </w:style>
-  <w:style w:type="paragraph" w:styleId="Heading4">
-    <w:name w:val="heading 4"/>
-    <w:basedOn w:val="Normal"/>
-    <w:next w:val="Normal"/>
-    <w:link w:val="Heading4Char"/>
-    <w:uiPriority w:val="9"/>
-    <w:semiHidden/>
-    <w:unhideWhenUsed/>
-    <w:qFormat/>
-    <w:rsid w:val="00201202"/>
-    <w:pPr>
-      <w:keepNext/>
-      <w:keepLines/>
-      <w:spacing w:before="80" w:after="40"/>
-      <w:outlineLvl w:val="3"/>
-    </w:pPr>
-    <w:rPr>
-      <w:rFonts w:eastAsiaTheme="majorEastAsia" w:cstheme="majorBidi"/>
-      <w:i/>
-      <w:iCs/>
-      <w:color w:val="0F4761" w:themeColor="accent1" w:themeShade="BF"/>
-    </w:rPr>
-  </w:style>
-  <w:style w:type="paragraph" w:styleId="Heading5">
-    <w:name w:val="heading 5"/>
-    <w:basedOn w:val="Normal"/>
-    <w:next w:val="Normal"/>
-    <w:link w:val="Heading5Char"/>
-    <w:uiPriority w:val="9"/>
-    <w:semiHidden/>
-    <w:unhideWhenUsed/>
-    <w:qFormat/>
-    <w:rsid w:val="00201202"/>
-    <w:pPr>
-      <w:keepNext/>
-      <w:keepLines/>
-      <w:spacing w:before="80" w:after="40"/>
-      <w:outlineLvl w:val="4"/>
-    </w:pPr>
-    <w:rPr>
-      <w:rFonts w:eastAsiaTheme="majorEastAsia" w:cstheme="majorBidi"/>
-      <w:color w:val="0F4761" w:themeColor="accent1" w:themeShade="BF"/>
-    </w:rPr>
-  </w:style>
-  <w:style w:type="paragraph" w:styleId="Heading6">
-    <w:name w:val="heading 6"/>
-    <w:basedOn w:val="Normal"/>
-    <w:next w:val="Normal"/>
-    <w:link w:val="Heading6Char"/>
-    <w:uiPriority w:val="9"/>
-    <w:semiHidden/>
-    <w:unhideWhenUsed/>
-    <w:qFormat/>
-    <w:rsid w:val="00201202"/>
-    <w:pPr>
-      <w:keepNext/>
-      <w:keepLines/>
-      <w:spacing w:before="40" w:after="0"/>
-      <w:outlineLvl w:val="5"/>
-    </w:pPr>
-    <w:rPr>
-      <w:rFonts w:eastAsiaTheme="majorEastAsia" w:cstheme="majorBidi"/>
-      <w:i/>
-      <w:iCs/>
-      <w:color w:val="595959" w:themeColor="text1" w:themeTint="A6"/>
-    </w:rPr>
-  </w:style>
-  <w:style w:type="paragraph" w:styleId="Heading7">
-    <w:name w:val="heading 7"/>
-    <w:basedOn w:val="Normal"/>
-    <w:next w:val="Normal"/>
-    <w:link w:val="Heading7Char"/>
-    <w:uiPriority w:val="9"/>
-    <w:semiHidden/>
-    <w:unhideWhenUsed/>
-    <w:qFormat/>
-    <w:rsid w:val="00201202"/>
-    <w:pPr>
-      <w:keepNext/>
-      <w:keepLines/>
-      <w:spacing w:before="40" w:after="0"/>
-      <w:outlineLvl w:val="6"/>
-    </w:pPr>
-    <w:rPr>
-      <w:rFonts w:eastAsiaTheme="majorEastAsia" w:cstheme="majorBidi"/>
-      <w:color w:val="595959" w:themeColor="text1" w:themeTint="A6"/>
-    </w:rPr>
-  </w:style>
-  <w:style w:type="paragraph" w:styleId="Heading8">
-    <w:name w:val="heading 8"/>
-    <w:basedOn w:val="Normal"/>
-    <w:next w:val="Normal"/>
-    <w:link w:val="Heading8Char"/>
-    <w:uiPriority w:val="9"/>
-    <w:semiHidden/>
-    <w:unhideWhenUsed/>
-    <w:qFormat/>
-    <w:rsid w:val="00201202"/>
-    <w:pPr>
-      <w:keepNext/>
-      <w:keepLines/>
-      <w:spacing w:after="0"/>
-      <w:outlineLvl w:val="7"/>
-    </w:pPr>
-    <w:rPr>
-      <w:rFonts w:eastAsiaTheme="majorEastAsia" w:cstheme="majorBidi"/>
-      <w:i/>
-      <w:iCs/>
-      <w:color w:val="272727" w:themeColor="text1" w:themeTint="D8"/>
-    </w:rPr>
-  </w:style>
-  <w:style w:type="paragraph" w:styleId="Heading9">
-    <w:name w:val="heading 9"/>
-    <w:basedOn w:val="Normal"/>
-    <w:next w:val="Normal"/>
-    <w:link w:val="Heading9Char"/>
-    <w:uiPriority w:val="9"/>
-    <w:semiHidden/>
-    <w:unhideWhenUsed/>
-    <w:qFormat/>
-    <w:rsid w:val="00201202"/>
-    <w:pPr>
-      <w:keepNext/>
-      <w:keepLines/>
-      <w:spacing w:after="0"/>
-      <w:outlineLvl w:val="8"/>
-    </w:pPr>
-    <w:rPr>
-      <w:rFonts w:eastAsiaTheme="majorEastAsia" w:cstheme="majorBidi"/>
-      <w:color w:val="272727" w:themeColor="text1" w:themeTint="D8"/>
-    </w:rPr>
+    <w:rsid w:val="00D32004"/>
   </w:style>
   <w:style w:type="character" w:default="1" w:styleId="DefaultParagraphFont">
     <w:name w:val="Default Paragraph Font"/>
     <w:uiPriority w:val="1"/>
+    <w:semiHidden/>
     <w:unhideWhenUsed/>
   </w:style>
   <w:style w:type="table" w:default="1" w:styleId="TableNormal">
@@ -1054,294 +1679,53 @@
     <w:semiHidden/>
     <w:unhideWhenUsed/>
   </w:style>
-  <w:style w:type="character" w:customStyle="1" w:styleId="Heading1Char">
-    <w:name w:val="Heading 1 Char"/>
-    <w:basedOn w:val="DefaultParagraphFont"/>
-    <w:link w:val="Heading1"/>
-    <w:uiPriority w:val="9"/>
-    <w:rsid w:val="00201202"/>
+  <w:style w:type="table" w:styleId="TableGrid">
+    <w:name w:val="Table Grid"/>
+    <w:basedOn w:val="TableNormal"/>
+    <w:uiPriority w:val="39"/>
+    <w:rsid w:val="00D32004"/>
+    <w:pPr>
+      <w:spacing w:after="0" w:line="240" w:lineRule="auto"/>
+    </w:pPr>
+    <w:tblPr>
+      <w:tblBorders>
+        <w:top w:val="single" w:sz="4" w:space="0" w:color="auto"/>
+        <w:left w:val="single" w:sz="4" w:space="0" w:color="auto"/>
+        <w:bottom w:val="single" w:sz="4" w:space="0" w:color="auto"/>
+        <w:right w:val="single" w:sz="4" w:space="0" w:color="auto"/>
+        <w:insideH w:val="single" w:sz="4" w:space="0" w:color="auto"/>
+        <w:insideV w:val="single" w:sz="4" w:space="0" w:color="auto"/>
+      </w:tblBorders>
+    </w:tblPr>
+  </w:style>
+  <w:style w:type="paragraph" w:styleId="BalloonText">
+    <w:name w:val="Balloon Text"/>
+    <w:basedOn w:val="Normal"/>
+    <w:link w:val="BalloonTextChar"/>
+    <w:uiPriority w:val="99"/>
+    <w:semiHidden/>
+    <w:unhideWhenUsed/>
+    <w:rsid w:val="006B2A51"/>
+    <w:pPr>
+      <w:spacing w:after="0" w:line="240" w:lineRule="auto"/>
+    </w:pPr>
     <w:rPr>
-      <w:rFonts w:asciiTheme="majorHAnsi" w:eastAsiaTheme="majorEastAsia" w:hAnsiTheme="majorHAnsi" w:cstheme="majorBidi"/>
-      <w:color w:val="0F4761" w:themeColor="accent1" w:themeShade="BF"/>
-      <w:sz w:val="40"/>
-      <w:szCs w:val="40"/>
+      <w:rFonts w:ascii="Segoe UI" w:hAnsi="Segoe UI" w:cs="Segoe UI"/>
+      <w:sz w:val="18"/>
+      <w:szCs w:val="18"/>
     </w:rPr>
   </w:style>
-  <w:style w:type="character" w:customStyle="1" w:styleId="Heading2Char">
-    <w:name w:val="Heading 2 Char"/>
+  <w:style w:type="character" w:customStyle="1" w:styleId="BalloonTextChar">
+    <w:name w:val="Balloon Text Char"/>
     <w:basedOn w:val="DefaultParagraphFont"/>
-    <w:link w:val="Heading2"/>
-    <w:uiPriority w:val="9"/>
+    <w:link w:val="BalloonText"/>
+    <w:uiPriority w:val="99"/>
     <w:semiHidden/>
-    <w:rsid w:val="00201202"/>
+    <w:rsid w:val="006B2A51"/>
     <w:rPr>
-      <w:rFonts w:asciiTheme="majorHAnsi" w:eastAsiaTheme="majorEastAsia" w:hAnsiTheme="majorHAnsi" w:cstheme="majorBidi"/>
-      <w:color w:val="0F4761" w:themeColor="accent1" w:themeShade="BF"/>
-      <w:sz w:val="32"/>
-      <w:szCs w:val="32"/>
-    </w:rPr>
-  </w:style>
-  <w:style w:type="character" w:customStyle="1" w:styleId="Heading3Char">
-    <w:name w:val="Heading 3 Char"/>
-    <w:basedOn w:val="DefaultParagraphFont"/>
-    <w:link w:val="Heading3"/>
-    <w:uiPriority w:val="9"/>
-    <w:semiHidden/>
-    <w:rsid w:val="00201202"/>
-    <w:rPr>
-      <w:rFonts w:eastAsiaTheme="majorEastAsia" w:cstheme="majorBidi"/>
-      <w:color w:val="0F4761" w:themeColor="accent1" w:themeShade="BF"/>
-      <w:sz w:val="28"/>
-      <w:szCs w:val="28"/>
-    </w:rPr>
-  </w:style>
-  <w:style w:type="character" w:customStyle="1" w:styleId="Heading4Char">
-    <w:name w:val="Heading 4 Char"/>
-    <w:basedOn w:val="DefaultParagraphFont"/>
-    <w:link w:val="Heading4"/>
-    <w:uiPriority w:val="9"/>
-    <w:semiHidden/>
-    <w:rsid w:val="00201202"/>
-    <w:rPr>
-      <w:rFonts w:eastAsiaTheme="majorEastAsia" w:cstheme="majorBidi"/>
-      <w:i/>
-      <w:iCs/>
-      <w:color w:val="0F4761" w:themeColor="accent1" w:themeShade="BF"/>
-    </w:rPr>
-  </w:style>
-  <w:style w:type="character" w:customStyle="1" w:styleId="Heading5Char">
-    <w:name w:val="Heading 5 Char"/>
-    <w:basedOn w:val="DefaultParagraphFont"/>
-    <w:link w:val="Heading5"/>
-    <w:uiPriority w:val="9"/>
-    <w:semiHidden/>
-    <w:rsid w:val="00201202"/>
-    <w:rPr>
-      <w:rFonts w:eastAsiaTheme="majorEastAsia" w:cstheme="majorBidi"/>
-      <w:color w:val="0F4761" w:themeColor="accent1" w:themeShade="BF"/>
-    </w:rPr>
-  </w:style>
-  <w:style w:type="character" w:customStyle="1" w:styleId="Heading6Char">
-    <w:name w:val="Heading 6 Char"/>
-    <w:basedOn w:val="DefaultParagraphFont"/>
-    <w:link w:val="Heading6"/>
-    <w:uiPriority w:val="9"/>
-    <w:semiHidden/>
-    <w:rsid w:val="00201202"/>
-    <w:rPr>
-      <w:rFonts w:eastAsiaTheme="majorEastAsia" w:cstheme="majorBidi"/>
-      <w:i/>
-      <w:iCs/>
-      <w:color w:val="595959" w:themeColor="text1" w:themeTint="A6"/>
-    </w:rPr>
-  </w:style>
-  <w:style w:type="character" w:customStyle="1" w:styleId="Heading7Char">
-    <w:name w:val="Heading 7 Char"/>
-    <w:basedOn w:val="DefaultParagraphFont"/>
-    <w:link w:val="Heading7"/>
-    <w:uiPriority w:val="9"/>
-    <w:semiHidden/>
-    <w:rsid w:val="00201202"/>
-    <w:rPr>
-      <w:rFonts w:eastAsiaTheme="majorEastAsia" w:cstheme="majorBidi"/>
-      <w:color w:val="595959" w:themeColor="text1" w:themeTint="A6"/>
-    </w:rPr>
-  </w:style>
-  <w:style w:type="character" w:customStyle="1" w:styleId="Heading8Char">
-    <w:name w:val="Heading 8 Char"/>
-    <w:basedOn w:val="DefaultParagraphFont"/>
-    <w:link w:val="Heading8"/>
-    <w:uiPriority w:val="9"/>
-    <w:semiHidden/>
-    <w:rsid w:val="00201202"/>
-    <w:rPr>
-      <w:rFonts w:eastAsiaTheme="majorEastAsia" w:cstheme="majorBidi"/>
-      <w:i/>
-      <w:iCs/>
-      <w:color w:val="272727" w:themeColor="text1" w:themeTint="D8"/>
-    </w:rPr>
-  </w:style>
-  <w:style w:type="character" w:customStyle="1" w:styleId="Heading9Char">
-    <w:name w:val="Heading 9 Char"/>
-    <w:basedOn w:val="DefaultParagraphFont"/>
-    <w:link w:val="Heading9"/>
-    <w:uiPriority w:val="9"/>
-    <w:semiHidden/>
-    <w:rsid w:val="00201202"/>
-    <w:rPr>
-      <w:rFonts w:eastAsiaTheme="majorEastAsia" w:cstheme="majorBidi"/>
-      <w:color w:val="272727" w:themeColor="text1" w:themeTint="D8"/>
-    </w:rPr>
-  </w:style>
-  <w:style w:type="paragraph" w:styleId="Title">
-    <w:name w:val="Title"/>
-    <w:basedOn w:val="Normal"/>
-    <w:next w:val="Normal"/>
-    <w:link w:val="TitleChar"/>
-    <w:uiPriority w:val="10"/>
-    <w:qFormat/>
-    <w:rsid w:val="00201202"/>
-    <w:pPr>
-      <w:spacing w:after="80" w:line="240" w:lineRule="auto"/>
-      <w:contextualSpacing/>
-    </w:pPr>
-    <w:rPr>
-      <w:rFonts w:asciiTheme="majorHAnsi" w:eastAsiaTheme="majorEastAsia" w:hAnsiTheme="majorHAnsi" w:cstheme="majorBidi"/>
-      <w:spacing w:val="-10"/>
-      <w:kern w:val="28"/>
-      <w:sz w:val="56"/>
-      <w:szCs w:val="56"/>
-    </w:rPr>
-  </w:style>
-  <w:style w:type="character" w:customStyle="1" w:styleId="TitleChar">
-    <w:name w:val="Title Char"/>
-    <w:basedOn w:val="DefaultParagraphFont"/>
-    <w:link w:val="Title"/>
-    <w:uiPriority w:val="10"/>
-    <w:rsid w:val="00201202"/>
-    <w:rPr>
-      <w:rFonts w:asciiTheme="majorHAnsi" w:eastAsiaTheme="majorEastAsia" w:hAnsiTheme="majorHAnsi" w:cstheme="majorBidi"/>
-      <w:spacing w:val="-10"/>
-      <w:kern w:val="28"/>
-      <w:sz w:val="56"/>
-      <w:szCs w:val="56"/>
-    </w:rPr>
-  </w:style>
-  <w:style w:type="paragraph" w:styleId="Subtitle">
-    <w:name w:val="Subtitle"/>
-    <w:basedOn w:val="Normal"/>
-    <w:next w:val="Normal"/>
-    <w:link w:val="SubtitleChar"/>
-    <w:uiPriority w:val="11"/>
-    <w:qFormat/>
-    <w:rsid w:val="00201202"/>
-    <w:pPr>
-      <w:numPr>
-        <w:ilvl w:val="1"/>
-      </w:numPr>
-    </w:pPr>
-    <w:rPr>
-      <w:rFonts w:eastAsiaTheme="majorEastAsia" w:cstheme="majorBidi"/>
-      <w:color w:val="595959" w:themeColor="text1" w:themeTint="A6"/>
-      <w:spacing w:val="15"/>
-      <w:sz w:val="28"/>
-      <w:szCs w:val="28"/>
-    </w:rPr>
-  </w:style>
-  <w:style w:type="character" w:customStyle="1" w:styleId="SubtitleChar">
-    <w:name w:val="Subtitle Char"/>
-    <w:basedOn w:val="DefaultParagraphFont"/>
-    <w:link w:val="Subtitle"/>
-    <w:uiPriority w:val="11"/>
-    <w:rsid w:val="00201202"/>
-    <w:rPr>
-      <w:rFonts w:eastAsiaTheme="majorEastAsia" w:cstheme="majorBidi"/>
-      <w:color w:val="595959" w:themeColor="text1" w:themeTint="A6"/>
-      <w:spacing w:val="15"/>
-      <w:sz w:val="28"/>
-      <w:szCs w:val="28"/>
-    </w:rPr>
-  </w:style>
-  <w:style w:type="paragraph" w:styleId="Quote">
-    <w:name w:val="Quote"/>
-    <w:basedOn w:val="Normal"/>
-    <w:next w:val="Normal"/>
-    <w:link w:val="QuoteChar"/>
-    <w:uiPriority w:val="29"/>
-    <w:qFormat/>
-    <w:rsid w:val="00201202"/>
-    <w:pPr>
-      <w:spacing w:before="160"/>
-      <w:jc w:val="center"/>
-    </w:pPr>
-    <w:rPr>
-      <w:i/>
-      <w:iCs/>
-      <w:color w:val="404040" w:themeColor="text1" w:themeTint="BF"/>
-    </w:rPr>
-  </w:style>
-  <w:style w:type="character" w:customStyle="1" w:styleId="QuoteChar">
-    <w:name w:val="Quote Char"/>
-    <w:basedOn w:val="DefaultParagraphFont"/>
-    <w:link w:val="Quote"/>
-    <w:uiPriority w:val="29"/>
-    <w:rsid w:val="00201202"/>
-    <w:rPr>
-      <w:i/>
-      <w:iCs/>
-      <w:color w:val="404040" w:themeColor="text1" w:themeTint="BF"/>
-    </w:rPr>
-  </w:style>
-  <w:style w:type="paragraph" w:styleId="ListParagraph">
-    <w:name w:val="List Paragraph"/>
-    <w:basedOn w:val="Normal"/>
-    <w:uiPriority w:val="34"/>
-    <w:qFormat/>
-    <w:rsid w:val="00201202"/>
-    <w:pPr>
-      <w:ind w:left="720"/>
-      <w:contextualSpacing/>
-    </w:pPr>
-  </w:style>
-  <w:style w:type="character" w:styleId="IntenseEmphasis">
-    <w:name w:val="Intense Emphasis"/>
-    <w:basedOn w:val="DefaultParagraphFont"/>
-    <w:uiPriority w:val="21"/>
-    <w:qFormat/>
-    <w:rsid w:val="00201202"/>
-    <w:rPr>
-      <w:i/>
-      <w:iCs/>
-      <w:color w:val="0F4761" w:themeColor="accent1" w:themeShade="BF"/>
-    </w:rPr>
-  </w:style>
-  <w:style w:type="paragraph" w:styleId="IntenseQuote">
-    <w:name w:val="Intense Quote"/>
-    <w:basedOn w:val="Normal"/>
-    <w:next w:val="Normal"/>
-    <w:link w:val="IntenseQuoteChar"/>
-    <w:uiPriority w:val="30"/>
-    <w:qFormat/>
-    <w:rsid w:val="00201202"/>
-    <w:pPr>
-      <w:pBdr>
-        <w:top w:val="single" w:sz="4" w:space="10" w:color="0F4761" w:themeColor="accent1" w:themeShade="BF"/>
-        <w:bottom w:val="single" w:sz="4" w:space="10" w:color="0F4761" w:themeColor="accent1" w:themeShade="BF"/>
-      </w:pBdr>
-      <w:spacing w:before="360" w:after="360"/>
-      <w:ind w:left="864" w:right="864"/>
-      <w:jc w:val="center"/>
-    </w:pPr>
-    <w:rPr>
-      <w:i/>
-      <w:iCs/>
-      <w:color w:val="0F4761" w:themeColor="accent1" w:themeShade="BF"/>
-    </w:rPr>
-  </w:style>
-  <w:style w:type="character" w:customStyle="1" w:styleId="IntenseQuoteChar">
-    <w:name w:val="Intense Quote Char"/>
-    <w:basedOn w:val="DefaultParagraphFont"/>
-    <w:link w:val="IntenseQuote"/>
-    <w:uiPriority w:val="30"/>
-    <w:rsid w:val="00201202"/>
-    <w:rPr>
-      <w:i/>
-      <w:iCs/>
-      <w:color w:val="0F4761" w:themeColor="accent1" w:themeShade="BF"/>
-    </w:rPr>
-  </w:style>
-  <w:style w:type="character" w:styleId="IntenseReference">
-    <w:name w:val="Intense Reference"/>
-    <w:basedOn w:val="DefaultParagraphFont"/>
-    <w:uiPriority w:val="32"/>
-    <w:qFormat/>
-    <w:rsid w:val="00201202"/>
-    <w:rPr>
-      <w:b/>
-      <w:bCs/>
-      <w:smallCaps/>
-      <w:color w:val="0F4761" w:themeColor="accent1" w:themeShade="BF"/>
-      <w:spacing w:val="5"/>
+      <w:rFonts w:ascii="Segoe UI" w:hAnsi="Segoe UI" w:cs="Segoe UI"/>
+      <w:sz w:val="18"/>
+      <w:szCs w:val="18"/>
     </w:rPr>
   </w:style>
 </w:styles>
@@ -1358,39 +1742,39 @@
         <a:sysClr val="window" lastClr="FFFFFF"/>
       </a:lt1>
       <a:dk2>
-        <a:srgbClr val="0E2841"/>
+        <a:srgbClr val="44546A"/>
       </a:dk2>
       <a:lt2>
-        <a:srgbClr val="E8E8E8"/>
+        <a:srgbClr val="E7E6E6"/>
       </a:lt2>
       <a:accent1>
-        <a:srgbClr val="156082"/>
+        <a:srgbClr val="5B9BD5"/>
       </a:accent1>
       <a:accent2>
-        <a:srgbClr val="E97132"/>
+        <a:srgbClr val="ED7D31"/>
       </a:accent2>
       <a:accent3>
-        <a:srgbClr val="196B24"/>
+        <a:srgbClr val="A5A5A5"/>
       </a:accent3>
       <a:accent4>
-        <a:srgbClr val="0F9ED5"/>
+        <a:srgbClr val="FFC000"/>
       </a:accent4>
       <a:accent5>
-        <a:srgbClr val="A02B93"/>
+        <a:srgbClr val="4472C4"/>
       </a:accent5>
       <a:accent6>
-        <a:srgbClr val="4EA72E"/>
+        <a:srgbClr val="70AD47"/>
       </a:accent6>
       <a:hlink>
-        <a:srgbClr val="467886"/>
+        <a:srgbClr val="0563C1"/>
       </a:hlink>
       <a:folHlink>
-        <a:srgbClr val="96607D"/>
+        <a:srgbClr val="954F72"/>
       </a:folHlink>
     </a:clrScheme>
     <a:fontScheme name="Office">
       <a:majorFont>
-        <a:latin typeface="Aptos Display" panose="02110004020202020204"/>
+        <a:latin typeface="Calibri Light" panose="020F0302020204030204"/>
         <a:ea typeface=""/>
         <a:cs typeface=""/>
         <a:font script="Jpan" typeface="游ゴシック Light"/>
@@ -1423,29 +1807,12 @@
         <a:font script="Viet" typeface="Times New Roman"/>
         <a:font script="Uigh" typeface="Microsoft Uighur"/>
         <a:font script="Geor" typeface="Sylfaen"/>
-        <a:font script="Armn" typeface="Arial"/>
-        <a:font script="Bugi" typeface="Leelawadee UI"/>
-        <a:font script="Bopo" typeface="Microsoft JhengHei"/>
-        <a:font script="Java" typeface="Javanese Text"/>
-        <a:font script="Lisu" typeface="Segoe UI"/>
-        <a:font script="Mymr" typeface="Myanmar Text"/>
-        <a:font script="Nkoo" typeface="Ebrima"/>
-        <a:font script="Olck" typeface="Nirmala UI"/>
-        <a:font script="Osma" typeface="Ebrima"/>
-        <a:font script="Phag" typeface="Phagspa"/>
-        <a:font script="Syrn" typeface="Estrangelo Edessa"/>
-        <a:font script="Syrj" typeface="Estrangelo Edessa"/>
-        <a:font script="Syre" typeface="Estrangelo Edessa"/>
-        <a:font script="Sora" typeface="Nirmala UI"/>
-        <a:font script="Tale" typeface="Microsoft Tai Le"/>
-        <a:font script="Talu" typeface="Microsoft New Tai Lue"/>
-        <a:font script="Tfng" typeface="Ebrima"/>
       </a:majorFont>
       <a:minorFont>
-        <a:latin typeface="Aptos" panose="02110004020202020204"/>
+        <a:latin typeface="Calibri" panose="020F0502020204030204"/>
         <a:ea typeface=""/>
         <a:cs typeface=""/>
-        <a:font script="Jpan" typeface="游ゴシック"/>
+        <a:font script="Jpan" typeface="游明朝"/>
         <a:font script="Hang" typeface="맑은 고딕"/>
         <a:font script="Hans" typeface="等线"/>
         <a:font script="Hant" typeface="新細明體"/>
@@ -1475,23 +1842,6 @@
         <a:font script="Viet" typeface="Arial"/>
         <a:font script="Uigh" typeface="Microsoft Uighur"/>
         <a:font script="Geor" typeface="Sylfaen"/>
-        <a:font script="Armn" typeface="Arial"/>
-        <a:font script="Bugi" typeface="Leelawadee UI"/>
-        <a:font script="Bopo" typeface="Microsoft JhengHei"/>
-        <a:font script="Java" typeface="Javanese Text"/>
-        <a:font script="Lisu" typeface="Segoe UI"/>
-        <a:font script="Mymr" typeface="Myanmar Text"/>
-        <a:font script="Nkoo" typeface="Ebrima"/>
-        <a:font script="Olck" typeface="Nirmala UI"/>
-        <a:font script="Osma" typeface="Ebrima"/>
-        <a:font script="Phag" typeface="Phagspa"/>
-        <a:font script="Syrn" typeface="Estrangelo Edessa"/>
-        <a:font script="Syrj" typeface="Estrangelo Edessa"/>
-        <a:font script="Syre" typeface="Estrangelo Edessa"/>
-        <a:font script="Sora" typeface="Nirmala UI"/>
-        <a:font script="Tale" typeface="Microsoft Tai Le"/>
-        <a:font script="Talu" typeface="Microsoft New Tai Lue"/>
-        <a:font script="Tfng" typeface="Ebrima"/>
       </a:minorFont>
     </a:fontScheme>
     <a:fmtScheme name="Office">

--- a/assetmanagementsystem/Server/Templates/ClearanceCertificate.docx
+++ b/assetmanagementsystem/Server/Templates/ClearanceCertificate.docx
@@ -1,6 +1,6 @@
 
 <file path=word/document.xml><?xml version="1.0" encoding="utf-8"?>
-<w:document xmlns:wpc="http://schemas.microsoft.com/office/word/2010/wordprocessingCanvas" xmlns:cx="http://schemas.microsoft.com/office/drawing/2014/chartex" xmlns:mc="http://schemas.openxmlformats.org/markup-compatibility/2006" xmlns:o="urn:schemas-microsoft-com:office:office" xmlns:r="http://schemas.openxmlformats.org/officeDocument/2006/relationships" xmlns:m="http://schemas.openxmlformats.org/officeDocument/2006/math" xmlns:v="urn:schemas-microsoft-com:vml" xmlns:wp14="http://schemas.microsoft.com/office/word/2010/wordprocessingDrawing" xmlns:wp="http://schemas.openxmlformats.org/drawingml/2006/wordprocessingDrawing" xmlns:w10="urn:schemas-microsoft-com:office:word" xmlns:w="http://schemas.openxmlformats.org/wordprocessingml/2006/main" xmlns:w14="http://schemas.microsoft.com/office/word/2010/wordml" xmlns:w15="http://schemas.microsoft.com/office/word/2012/wordml" xmlns:w16se="http://schemas.microsoft.com/office/word/2015/wordml/symex" xmlns:wpg="http://schemas.microsoft.com/office/word/2010/wordprocessingGroup" xmlns:wpi="http://schemas.microsoft.com/office/word/2010/wordprocessingInk" xmlns:wne="http://schemas.microsoft.com/office/word/2006/wordml" xmlns:wps="http://schemas.microsoft.com/office/word/2010/wordprocessingShape" mc:Ignorable="w14 w15 w16se wp14">
+<w:document xmlns:wpc="http://schemas.microsoft.com/office/word/2010/wordprocessingCanvas" xmlns:cx="http://schemas.microsoft.com/office/drawing/2014/chartex" xmlns:cx1="http://schemas.microsoft.com/office/drawing/2015/9/8/chartex" xmlns:cx2="http://schemas.microsoft.com/office/drawing/2015/10/21/chartex" xmlns:cx3="http://schemas.microsoft.com/office/drawing/2016/5/9/chartex" xmlns:cx4="http://schemas.microsoft.com/office/drawing/2016/5/10/chartex" xmlns:cx5="http://schemas.microsoft.com/office/drawing/2016/5/11/chartex" xmlns:cx6="http://schemas.microsoft.com/office/drawing/2016/5/12/chartex" xmlns:cx7="http://schemas.microsoft.com/office/drawing/2016/5/13/chartex" xmlns:cx8="http://schemas.microsoft.com/office/drawing/2016/5/14/chartex" xmlns:mc="http://schemas.openxmlformats.org/markup-compatibility/2006" xmlns:aink="http://schemas.microsoft.com/office/drawing/2016/ink" xmlns:am3d="http://schemas.microsoft.com/office/drawing/2017/model3d" xmlns:o="urn:schemas-microsoft-com:office:office" xmlns:oel="http://schemas.microsoft.com/office/2019/extlst" xmlns:r="http://schemas.openxmlformats.org/officeDocument/2006/relationships" xmlns:m="http://schemas.openxmlformats.org/officeDocument/2006/math" xmlns:v="urn:schemas-microsoft-com:vml" xmlns:wp14="http://schemas.microsoft.com/office/word/2010/wordprocessingDrawing" xmlns:wp="http://schemas.openxmlformats.org/drawingml/2006/wordprocessingDrawing" xmlns:w10="urn:schemas-microsoft-com:office:word" xmlns:w="http://schemas.openxmlformats.org/wordprocessingml/2006/main" xmlns:w14="http://schemas.microsoft.com/office/word/2010/wordml" xmlns:w15="http://schemas.microsoft.com/office/word/2012/wordml" xmlns:w16cex="http://schemas.microsoft.com/office/word/2018/wordml/cex" xmlns:w16cid="http://schemas.microsoft.com/office/word/2016/wordml/cid" xmlns:w16="http://schemas.microsoft.com/office/word/2018/wordml" xmlns:w16du="http://schemas.microsoft.com/office/word/2023/wordml/word16du" xmlns:w16sdtdh="http://schemas.microsoft.com/office/word/2020/wordml/sdtdatahash" xmlns:w16se="http://schemas.microsoft.com/office/word/2015/wordml/symex" xmlns:wpg="http://schemas.microsoft.com/office/word/2010/wordprocessingGroup" xmlns:wpi="http://schemas.microsoft.com/office/word/2010/wordprocessingInk" xmlns:wne="http://schemas.microsoft.com/office/word/2006/wordml" xmlns:wps="http://schemas.microsoft.com/office/word/2010/wordprocessingShape" mc:Ignorable="w14 w15 w16se w16cid w16 w16cex w16sdtdh w16du wp14">
   <w:body>
     <w:p>
       <w:pPr>
@@ -205,13 +205,10 @@
         <w:t>Dt:</w:t>
       </w:r>
       <w:r>
-        <w:t xml:space="preserve"> 07</w:t>
-      </w:r>
-      <w:r>
-        <w:t>.10</w:t>
-      </w:r>
-      <w:r>
-        <w:t>.2023</w:t>
+        <w:t xml:space="preserve"> </w:t>
+      </w:r>
+      <w:r>
+        <w:t>{date}</w:t>
       </w:r>
     </w:p>
     <w:p>
@@ -254,8 +251,6 @@
       <w:pPr>
         <w:ind w:firstLine="720"/>
       </w:pPr>
-      <w:bookmarkStart w:id="0" w:name="_GoBack"/>
-      <w:bookmarkEnd w:id="0"/>
     </w:p>
     <w:p>
       <w:pPr>
@@ -289,12 +284,12 @@
         <w:tblLook w:val="04A0" w:firstRow="1" w:lastRow="0" w:firstColumn="1" w:lastColumn="0" w:noHBand="0" w:noVBand="1"/>
       </w:tblPr>
       <w:tblGrid>
-        <w:gridCol w:w="720"/>
+        <w:gridCol w:w="719"/>
         <w:gridCol w:w="2574"/>
         <w:gridCol w:w="920"/>
-        <w:gridCol w:w="1391"/>
+        <w:gridCol w:w="1397"/>
         <w:gridCol w:w="1145"/>
-        <w:gridCol w:w="1862"/>
+        <w:gridCol w:w="1857"/>
       </w:tblGrid>
       <w:tr>
         <w:trPr>
@@ -569,7 +564,17 @@
                 <w:szCs w:val="19"/>
                 <w:lang w:eastAsia="en-IN"/>
               </w:rPr>
-              <w:t xml:space="preserve">          SHANKAR M</w:t>
+              <w:t xml:space="preserve">          </w:t>
+            </w:r>
+            <w:r>
+              <w:rPr>
+                <w:rFonts w:ascii="Segoe UI" w:eastAsia="Times New Roman" w:hAnsi="Segoe UI" w:cs="Segoe UI"/>
+                <w:color w:val="000000"/>
+                <w:sz w:val="19"/>
+                <w:szCs w:val="19"/>
+                <w:lang w:eastAsia="en-IN"/>
+              </w:rPr>
+              <w:t>{name}</w:t>
             </w:r>
           </w:p>
         </w:tc>
@@ -602,7 +607,32 @@
                 <w:szCs w:val="19"/>
               </w:rPr>
               <w:br/>
-              <w:t>36122</w:t>
+            </w:r>
+            <w:r>
+              <w:rPr>
+                <w:rFonts w:ascii="Segoe UI" w:hAnsi="Segoe UI" w:cs="Segoe UI"/>
+                <w:sz w:val="19"/>
+                <w:szCs w:val="19"/>
+              </w:rPr>
+              <w:t>[</w:t>
+            </w:r>
+            <w:proofErr w:type="spellStart"/>
+            <w:r>
+              <w:rPr>
+                <w:rFonts w:ascii="Segoe UI" w:hAnsi="Segoe UI" w:cs="Segoe UI"/>
+                <w:sz w:val="19"/>
+                <w:szCs w:val="19"/>
+              </w:rPr>
+              <w:t>cpf</w:t>
+            </w:r>
+            <w:proofErr w:type="spellEnd"/>
+            <w:r>
+              <w:rPr>
+                <w:rFonts w:ascii="Segoe UI" w:hAnsi="Segoe UI" w:cs="Segoe UI"/>
+                <w:sz w:val="19"/>
+                <w:szCs w:val="19"/>
+              </w:rPr>
+              <w:t>]</w:t>
             </w:r>
           </w:p>
           <w:p>
@@ -643,7 +673,7 @@
                 <w:rFonts w:ascii="Calibri" w:eastAsia="Times New Roman" w:hAnsi="Calibri" w:cs="Calibri"/>
                 <w:lang w:eastAsia="en-IN"/>
               </w:rPr>
-              <w:t>ACM</w:t>
+              <w:t>{designation}</w:t>
             </w:r>
           </w:p>
         </w:tc>
@@ -678,7 +708,7 @@
                 <w:szCs w:val="20"/>
                 <w:lang w:eastAsia="en-IN"/>
               </w:rPr>
-              <w:t>Electrical</w:t>
+              <w:t>{division}</w:t>
             </w:r>
           </w:p>
         </w:tc>
@@ -858,395 +888,6 @@
         <w:t>GM/CS&amp;TC</w:t>
       </w:r>
     </w:p>
-    <w:p/>
-    <w:p/>
-    <w:p/>
-    <w:p/>
-    <w:p/>
-    <w:p/>
-    <w:p/>
-    <w:p/>
-    <w:p/>
-    <w:p/>
-    <w:p>
-      <w:pPr>
-        <w:jc w:val="center"/>
-        <w:rPr>
-          <w:b/>
-          <w:bCs/>
-          <w:u w:val="single"/>
-        </w:rPr>
-      </w:pPr>
-    </w:p>
-    <w:p>
-      <w:pPr>
-        <w:jc w:val="center"/>
-        <w:rPr>
-          <w:b/>
-          <w:bCs/>
-          <w:u w:val="single"/>
-        </w:rPr>
-      </w:pPr>
-    </w:p>
-    <w:p>
-      <w:pPr>
-        <w:jc w:val="center"/>
-        <w:rPr>
-          <w:b/>
-          <w:bCs/>
-          <w:u w:val="single"/>
-        </w:rPr>
-      </w:pPr>
-    </w:p>
-    <w:p>
-      <w:pPr>
-        <w:jc w:val="center"/>
-        <w:rPr>
-          <w:b/>
-          <w:bCs/>
-          <w:u w:val="single"/>
-        </w:rPr>
-      </w:pPr>
-      <w:r>
-        <w:rPr>
-          <w:b/>
-          <w:bCs/>
-          <w:u w:val="single"/>
-        </w:rPr>
-        <w:t>Request form for surrendering of IT Assets</w:t>
-      </w:r>
-    </w:p>
-    <w:p>
-      <w:pPr>
-        <w:jc w:val="center"/>
-        <w:rPr>
-          <w:u w:val="single"/>
-        </w:rPr>
-      </w:pPr>
-    </w:p>
-    <w:p>
-      <w:r>
-        <w:t>To,</w:t>
-      </w:r>
-      <w:r>
-        <w:t xml:space="preserve"> </w:t>
-      </w:r>
-      <w:r>
-        <w:tab/>
-      </w:r>
-      <w:r>
-        <w:tab/>
-      </w:r>
-      <w:r>
-        <w:tab/>
-      </w:r>
-      <w:r>
-        <w:tab/>
-      </w:r>
-      <w:r>
-        <w:tab/>
-      </w:r>
-      <w:r>
-        <w:tab/>
-      </w:r>
-      <w:r>
-        <w:tab/>
-      </w:r>
-      <w:r>
-        <w:tab/>
-      </w:r>
-      <w:r>
-        <w:tab/>
-      </w:r>
-      <w:r>
-        <w:tab/>
-        <w:t>Dt:</w:t>
-      </w:r>
-      <w:r>
-        <w:t>13.06</w:t>
-      </w:r>
-      <w:r>
-        <w:t>.2023</w:t>
-      </w:r>
-    </w:p>
-    <w:p>
-      <w:r>
-        <w:t>ADGM/Computer Services,</w:t>
-      </w:r>
-    </w:p>
-    <w:p>
-      <w:r>
-        <w:t>NTPL,</w:t>
-      </w:r>
-      <w:r>
-        <w:t xml:space="preserve"> </w:t>
-      </w:r>
-      <w:r>
-        <w:t>Tuticorin</w:t>
-      </w:r>
-      <w:r>
-        <w:t>.</w:t>
-      </w:r>
-    </w:p>
-    <w:p/>
-    <w:p>
-      <w:r>
-        <w:t>Sir,</w:t>
-      </w:r>
-    </w:p>
-    <w:p/>
-    <w:p>
-      <w:r>
-        <w:t>Sub: Surrendering of IT Assets to the computer services division and issue of clearance Certificate-Reg.</w:t>
-      </w:r>
-    </w:p>
-    <w:p/>
-    <w:p>
-      <w:r>
-        <w:tab/>
-        <w:t xml:space="preserve">I </w:t>
-      </w:r>
-      <w:r>
-        <w:t>S</w:t>
-      </w:r>
-      <w:r>
-        <w:t>ELVAM JACK M,</w:t>
-      </w:r>
-      <w:r>
-        <w:t xml:space="preserve"> CPF:</w:t>
-      </w:r>
-      <w:r>
-        <w:t>47792</w:t>
-      </w:r>
-      <w:r>
-        <w:t xml:space="preserve">, </w:t>
-      </w:r>
-      <w:r>
-        <w:t xml:space="preserve">CM/HR </w:t>
-      </w:r>
-      <w:r>
-        <w:t>hereby</w:t>
-      </w:r>
-      <w:r>
-        <w:t xml:space="preserve"> surrendering the following IT Assets to the computer services division on account of transfer to </w:t>
-      </w:r>
-      <w:r>
-        <w:t>NLCIL, Neyveli</w:t>
-      </w:r>
-      <w:r>
-        <w:t>.</w:t>
-      </w:r>
-    </w:p>
-    <w:p/>
-    <w:tbl>
-      <w:tblPr>
-        <w:tblStyle w:val="TableGrid"/>
-        <w:tblpPr w:leftFromText="180" w:rightFromText="180" w:vertAnchor="text" w:horzAnchor="margin" w:tblpXSpec="center" w:tblpY="193"/>
-        <w:tblW w:w="0" w:type="auto"/>
-        <w:tblLook w:val="04A0" w:firstRow="1" w:lastRow="0" w:firstColumn="1" w:lastColumn="0" w:noHBand="0" w:noVBand="1"/>
-      </w:tblPr>
-      <w:tblGrid>
-        <w:gridCol w:w="780"/>
-        <w:gridCol w:w="2634"/>
-        <w:gridCol w:w="1683"/>
-        <w:gridCol w:w="1718"/>
-        <w:gridCol w:w="1582"/>
-      </w:tblGrid>
-      <w:tr>
-        <w:trPr>
-          <w:trHeight w:val="394"/>
-        </w:trPr>
-        <w:tc>
-          <w:tcPr>
-            <w:tcW w:w="780" w:type="dxa"/>
-          </w:tcPr>
-          <w:p>
-            <w:r>
-              <w:t>S</w:t>
-            </w:r>
-            <w:r>
-              <w:t>L</w:t>
-            </w:r>
-            <w:r>
-              <w:t>.No.</w:t>
-            </w:r>
-          </w:p>
-        </w:tc>
-        <w:tc>
-          <w:tcPr>
-            <w:tcW w:w="2634" w:type="dxa"/>
-          </w:tcPr>
-          <w:p>
-            <w:r>
-              <w:t>Description of IT Asset</w:t>
-            </w:r>
-          </w:p>
-        </w:tc>
-        <w:tc>
-          <w:tcPr>
-            <w:tcW w:w="1683" w:type="dxa"/>
-          </w:tcPr>
-          <w:p>
-            <w:r>
-              <w:t>Qty.</w:t>
-            </w:r>
-          </w:p>
-        </w:tc>
-        <w:tc>
-          <w:tcPr>
-            <w:tcW w:w="1718" w:type="dxa"/>
-          </w:tcPr>
-          <w:p>
-            <w:r>
-              <w:t>Make &amp; Model</w:t>
-            </w:r>
-          </w:p>
-        </w:tc>
-        <w:tc>
-          <w:tcPr>
-            <w:tcW w:w="1582" w:type="dxa"/>
-          </w:tcPr>
-          <w:p>
-            <w:r>
-              <w:t>Remarks</w:t>
-            </w:r>
-          </w:p>
-        </w:tc>
-      </w:tr>
-      <w:tr>
-        <w:trPr>
-          <w:trHeight w:val="1398"/>
-        </w:trPr>
-        <w:tc>
-          <w:tcPr>
-            <w:tcW w:w="780" w:type="dxa"/>
-          </w:tcPr>
-          <w:p>
-            <w:r>
-              <w:t>1</w:t>
-            </w:r>
-          </w:p>
-        </w:tc>
-        <w:tc>
-          <w:tcPr>
-            <w:tcW w:w="2634" w:type="dxa"/>
-          </w:tcPr>
-          <w:p>
-            <w:r>
-              <w:t xml:space="preserve">Desktop Computer </w:t>
-            </w:r>
-            <w:r>
-              <w:t>CPU (S. No: INA810TZ03), Monitor, Mouse</w:t>
-            </w:r>
-            <w:r>
-              <w:t xml:space="preserve"> and Keyboard.</w:t>
-            </w:r>
-          </w:p>
-        </w:tc>
-        <w:tc>
-          <w:tcPr>
-            <w:tcW w:w="1683" w:type="dxa"/>
-          </w:tcPr>
-          <w:p>
-            <w:r>
-              <w:t>set</w:t>
-            </w:r>
-          </w:p>
-        </w:tc>
-        <w:tc>
-          <w:tcPr>
-            <w:tcW w:w="1718" w:type="dxa"/>
-          </w:tcPr>
-          <w:p>
-            <w:r>
-              <w:t>HP-</w:t>
-            </w:r>
-            <w:r>
-              <w:t>Laser M 202</w:t>
-            </w:r>
-          </w:p>
-        </w:tc>
-        <w:tc>
-          <w:tcPr>
-            <w:tcW w:w="1582" w:type="dxa"/>
-          </w:tcPr>
-          <w:p>
-            <w:r>
-              <w:t xml:space="preserve">Surrendered </w:t>
-            </w:r>
-          </w:p>
-        </w:tc>
-      </w:tr>
-    </w:tbl>
-    <w:p>
-      <w:r>
-        <w:tab/>
-      </w:r>
-    </w:p>
-    <w:p>
-      <w:r>
-        <w:tab/>
-      </w:r>
-      <w:r>
-        <w:tab/>
-      </w:r>
-      <w:r>
-        <w:tab/>
-      </w:r>
-      <w:r>
-        <w:tab/>
-      </w:r>
-      <w:r>
-        <w:tab/>
-      </w:r>
-    </w:p>
-    <w:p>
-      <w:r>
-        <w:tab/>
-      </w:r>
-      <w:r>
-        <w:tab/>
-      </w:r>
-      <w:r>
-        <w:tab/>
-      </w:r>
-      <w:r>
-        <w:tab/>
-      </w:r>
-      <w:r>
-        <w:tab/>
-      </w:r>
-      <w:r>
-        <w:tab/>
-      </w:r>
-      <w:r>
-        <w:tab/>
-      </w:r>
-      <w:r>
-        <w:tab/>
-      </w:r>
-      <w:r>
-        <w:tab/>
-      </w:r>
-      <w:r>
-        <w:t xml:space="preserve">      </w:t>
-      </w:r>
-      <w:r>
-        <w:t>Yours faithfully</w:t>
-      </w:r>
-    </w:p>
-    <w:p>
-      <w:r>
-        <w:tab/>
-      </w:r>
-    </w:p>
-    <w:p/>
-    <w:p>
-      <w:r>
-        <w:tab/>
-        <w:t xml:space="preserve">              Acknowledgement: The above IT assets are received from the individual.</w:t>
-      </w:r>
-    </w:p>
     <w:sectPr>
       <w:pgSz w:w="11906" w:h="16838"/>
       <w:pgMar w:top="568" w:right="1274" w:bottom="1440" w:left="1440" w:header="708" w:footer="708" w:gutter="0"/>
@@ -1258,7 +899,7 @@
 </file>
 
 <file path=word/styles.xml><?xml version="1.0" encoding="utf-8"?>
-<w:styles xmlns:mc="http://schemas.openxmlformats.org/markup-compatibility/2006" xmlns:r="http://schemas.openxmlformats.org/officeDocument/2006/relationships" xmlns:w="http://schemas.openxmlformats.org/wordprocessingml/2006/main" xmlns:w14="http://schemas.microsoft.com/office/word/2010/wordml" xmlns:w15="http://schemas.microsoft.com/office/word/2012/wordml" xmlns:w16se="http://schemas.microsoft.com/office/word/2015/wordml/symex" mc:Ignorable="w14 w15 w16se">
+<w:styles xmlns:mc="http://schemas.openxmlformats.org/markup-compatibility/2006" xmlns:r="http://schemas.openxmlformats.org/officeDocument/2006/relationships" xmlns:w="http://schemas.openxmlformats.org/wordprocessingml/2006/main" xmlns:w14="http://schemas.microsoft.com/office/word/2010/wordml" xmlns:w15="http://schemas.microsoft.com/office/word/2012/wordml" xmlns:w16cex="http://schemas.microsoft.com/office/word/2018/wordml/cex" xmlns:w16cid="http://schemas.microsoft.com/office/word/2016/wordml/cid" xmlns:w16="http://schemas.microsoft.com/office/word/2018/wordml" xmlns:w16du="http://schemas.microsoft.com/office/word/2023/wordml/word16du" xmlns:w16sdtdh="http://schemas.microsoft.com/office/word/2020/wordml/sdtdatahash" xmlns:w16se="http://schemas.microsoft.com/office/word/2015/wordml/symex" mc:Ignorable="w14 w15 w16se w16cid w16 w16cex w16sdtdh w16du">
   <w:docDefaults>
     <w:rPrDefault>
       <w:rPr>
@@ -1274,7 +915,7 @@
       </w:pPr>
     </w:pPrDefault>
   </w:docDefaults>
-  <w:latentStyles w:defLockedState="0" w:defUIPriority="99" w:defSemiHidden="0" w:defUnhideWhenUsed="0" w:defQFormat="0" w:count="371">
+  <w:latentStyles w:defLockedState="0" w:defUIPriority="99" w:defSemiHidden="0" w:defUnhideWhenUsed="0" w:defQFormat="0" w:count="376">
     <w:lsdException w:name="Normal" w:uiPriority="0" w:qFormat="1"/>
     <w:lsdException w:name="heading 1" w:uiPriority="9" w:qFormat="1"/>
     <w:lsdException w:name="heading 2" w:semiHidden="1" w:uiPriority="9" w:unhideWhenUsed="1" w:qFormat="1"/>
@@ -1646,6 +1287,11 @@
     <w:lsdException w:name="List Table 5 Dark Accent 6" w:uiPriority="50"/>
     <w:lsdException w:name="List Table 6 Colorful Accent 6" w:uiPriority="51"/>
     <w:lsdException w:name="List Table 7 Colorful Accent 6" w:uiPriority="52"/>
+    <w:lsdException w:name="Mention" w:semiHidden="1" w:unhideWhenUsed="1"/>
+    <w:lsdException w:name="Smart Hyperlink" w:semiHidden="1" w:unhideWhenUsed="1"/>
+    <w:lsdException w:name="Hashtag" w:semiHidden="1" w:unhideWhenUsed="1"/>
+    <w:lsdException w:name="Unresolved Mention" w:semiHidden="1" w:unhideWhenUsed="1"/>
+    <w:lsdException w:name="Smart Link" w:semiHidden="1" w:unhideWhenUsed="1"/>
   </w:latentStyles>
   <w:style w:type="paragraph" w:default="1" w:styleId="Normal">
     <w:name w:val="Normal"/>
